--- a/Phase 1 Documentation/Software Quality Assurance Plan.docx
+++ b/Phase 1 Documentation/Software Quality Assurance Plan.docx
@@ -416,7 +416,6 @@
           <w:pPr>
             <w:pStyle w:val="TOC1"/>
             <w:tabs>
-              <w:tab w:val="left" w:pos="480"/>
               <w:tab w:val="right" w:leader="dot" w:pos="9350"/>
             </w:tabs>
             <w:rPr>
@@ -425,8 +424,8 @@
               <w:bCs w:val="0"/>
               <w:caps w:val="0"/>
               <w:noProof/>
-              <w:sz w:val="22"/>
-              <w:szCs w:val="22"/>
+              <w:sz w:val="24"/>
+              <w:szCs w:val="24"/>
             </w:rPr>
           </w:pPr>
           <w:r>
@@ -449,44 +448,24 @@
             </w:rPr>
             <w:fldChar w:fldCharType="separate"/>
           </w:r>
-          <w:hyperlink w:anchor="_Toc81647829" w:history="1">
+          <w:hyperlink w:anchor="_Toc83632913" w:history="1">
             <w:r>
               <w:rPr>
                 <w:rStyle w:val="Hyperlink"/>
                 <w:rFonts w:cstheme="majorHAnsi"/>
                 <w:noProof/>
               </w:rPr>
-              <w:t>1.</w:t>
-            </w:r>
-            <w:r>
-              <w:rPr>
-                <w:rFonts w:asciiTheme="minorHAnsi" w:eastAsiaTheme="minorEastAsia" w:hAnsiTheme="minorHAnsi" w:cstheme="minorBidi"/>
-                <w:b w:val="0"/>
-                <w:bCs w:val="0"/>
-                <w:caps w:val="0"/>
-                <w:noProof/>
-                <w:sz w:val="22"/>
-                <w:szCs w:val="22"/>
+              <w:t>1. Purpose</w:t>
+            </w:r>
+            <w:r>
+              <w:rPr>
+                <w:noProof/>
+                <w:webHidden/>
               </w:rPr>
               <w:tab/>
             </w:r>
             <w:r>
               <w:rPr>
-                <w:rStyle w:val="Hyperlink"/>
-                <w:rFonts w:cstheme="majorHAnsi"/>
-                <w:noProof/>
-              </w:rPr>
-              <w:t>Purpose</w:t>
-            </w:r>
-            <w:r>
-              <w:rPr>
-                <w:noProof/>
-                <w:webHidden/>
-              </w:rPr>
-              <w:tab/>
-            </w:r>
-            <w:r>
-              <w:rPr>
                 <w:noProof/>
                 <w:webHidden/>
               </w:rPr>
@@ -497,7 +476,7 @@
                 <w:noProof/>
                 <w:webHidden/>
               </w:rPr>
-              <w:instrText xml:space="preserve"> PAGEREF _Toc81647829 \h </w:instrText>
+              <w:instrText xml:space="preserve"> PAGEREF _Toc83632913 \h </w:instrText>
             </w:r>
             <w:r>
               <w:rPr>
@@ -532,7 +511,6 @@
           <w:pPr>
             <w:pStyle w:val="TOC1"/>
             <w:tabs>
-              <w:tab w:val="left" w:pos="480"/>
               <w:tab w:val="right" w:leader="dot" w:pos="9350"/>
             </w:tabs>
             <w:rPr>
@@ -541,46 +519,27 @@
               <w:bCs w:val="0"/>
               <w:caps w:val="0"/>
               <w:noProof/>
-              <w:sz w:val="22"/>
-              <w:szCs w:val="22"/>
+              <w:sz w:val="24"/>
+              <w:szCs w:val="24"/>
             </w:rPr>
           </w:pPr>
-          <w:hyperlink w:anchor="_Toc81647830" w:history="1">
+          <w:hyperlink w:anchor="_Toc83632914" w:history="1">
             <w:r>
               <w:rPr>
                 <w:rStyle w:val="Hyperlink"/>
                 <w:noProof/>
               </w:rPr>
-              <w:t>2.</w:t>
-            </w:r>
-            <w:r>
-              <w:rPr>
-                <w:rFonts w:asciiTheme="minorHAnsi" w:eastAsiaTheme="minorEastAsia" w:hAnsiTheme="minorHAnsi" w:cstheme="minorBidi"/>
-                <w:b w:val="0"/>
-                <w:bCs w:val="0"/>
-                <w:caps w:val="0"/>
-                <w:noProof/>
-                <w:sz w:val="22"/>
-                <w:szCs w:val="22"/>
+              <w:t>2. Reference Documents</w:t>
+            </w:r>
+            <w:r>
+              <w:rPr>
+                <w:noProof/>
+                <w:webHidden/>
               </w:rPr>
               <w:tab/>
             </w:r>
             <w:r>
               <w:rPr>
-                <w:rStyle w:val="Hyperlink"/>
-                <w:noProof/>
-              </w:rPr>
-              <w:t>Reference Documents</w:t>
-            </w:r>
-            <w:r>
-              <w:rPr>
-                <w:noProof/>
-                <w:webHidden/>
-              </w:rPr>
-              <w:tab/>
-            </w:r>
-            <w:r>
-              <w:rPr>
                 <w:noProof/>
                 <w:webHidden/>
               </w:rPr>
@@ -591,7 +550,7 @@
                 <w:noProof/>
                 <w:webHidden/>
               </w:rPr>
-              <w:instrText xml:space="preserve"> PAGEREF _Toc81647830 \h </w:instrText>
+              <w:instrText xml:space="preserve"> PAGEREF _Toc83632914 \h </w:instrText>
             </w:r>
             <w:r>
               <w:rPr>
@@ -626,7 +585,6 @@
           <w:pPr>
             <w:pStyle w:val="TOC1"/>
             <w:tabs>
-              <w:tab w:val="left" w:pos="480"/>
               <w:tab w:val="right" w:leader="dot" w:pos="9350"/>
             </w:tabs>
             <w:rPr>
@@ -635,46 +593,27 @@
               <w:bCs w:val="0"/>
               <w:caps w:val="0"/>
               <w:noProof/>
-              <w:sz w:val="22"/>
-              <w:szCs w:val="22"/>
+              <w:sz w:val="24"/>
+              <w:szCs w:val="24"/>
             </w:rPr>
           </w:pPr>
-          <w:hyperlink w:anchor="_Toc81647831" w:history="1">
+          <w:hyperlink w:anchor="_Toc83632915" w:history="1">
             <w:r>
               <w:rPr>
                 <w:rStyle w:val="Hyperlink"/>
                 <w:noProof/>
               </w:rPr>
-              <w:t>3.</w:t>
-            </w:r>
-            <w:r>
-              <w:rPr>
-                <w:rFonts w:asciiTheme="minorHAnsi" w:eastAsiaTheme="minorEastAsia" w:hAnsiTheme="minorHAnsi" w:cstheme="minorBidi"/>
-                <w:b w:val="0"/>
-                <w:bCs w:val="0"/>
-                <w:caps w:val="0"/>
-                <w:noProof/>
-                <w:sz w:val="22"/>
-                <w:szCs w:val="22"/>
+              <w:t>3. Management</w:t>
+            </w:r>
+            <w:r>
+              <w:rPr>
+                <w:noProof/>
+                <w:webHidden/>
               </w:rPr>
               <w:tab/>
             </w:r>
             <w:r>
               <w:rPr>
-                <w:rStyle w:val="Hyperlink"/>
-                <w:noProof/>
-              </w:rPr>
-              <w:t>Management</w:t>
-            </w:r>
-            <w:r>
-              <w:rPr>
-                <w:noProof/>
-                <w:webHidden/>
-              </w:rPr>
-              <w:tab/>
-            </w:r>
-            <w:r>
-              <w:rPr>
                 <w:noProof/>
                 <w:webHidden/>
               </w:rPr>
@@ -685,7 +624,7 @@
                 <w:noProof/>
                 <w:webHidden/>
               </w:rPr>
-              <w:instrText xml:space="preserve"> PAGEREF _Toc81647831 \h </w:instrText>
+              <w:instrText xml:space="preserve"> PAGEREF _Toc83632915 \h </w:instrText>
             </w:r>
             <w:r>
               <w:rPr>
@@ -726,11 +665,11 @@
               <w:rFonts w:asciiTheme="minorHAnsi" w:eastAsiaTheme="minorEastAsia" w:hAnsiTheme="minorHAnsi" w:cstheme="minorBidi"/>
               <w:smallCaps w:val="0"/>
               <w:noProof/>
-              <w:sz w:val="22"/>
-              <w:szCs w:val="22"/>
+              <w:sz w:val="24"/>
+              <w:szCs w:val="24"/>
             </w:rPr>
           </w:pPr>
-          <w:hyperlink w:anchor="_Toc81647832" w:history="1">
+          <w:hyperlink w:anchor="_Toc83632916" w:history="1">
             <w:r>
               <w:rPr>
                 <w:rStyle w:val="Hyperlink"/>
@@ -757,7 +696,7 @@
                 <w:noProof/>
                 <w:webHidden/>
               </w:rPr>
-              <w:instrText xml:space="preserve"> PAGEREF _Toc81647832 \h </w:instrText>
+              <w:instrText xml:space="preserve"> PAGEREF _Toc83632916 \h </w:instrText>
             </w:r>
             <w:r>
               <w:rPr>
@@ -798,11 +737,11 @@
               <w:rFonts w:asciiTheme="minorHAnsi" w:eastAsiaTheme="minorEastAsia" w:hAnsiTheme="minorHAnsi" w:cstheme="minorBidi"/>
               <w:smallCaps w:val="0"/>
               <w:noProof/>
-              <w:sz w:val="22"/>
-              <w:szCs w:val="22"/>
+              <w:sz w:val="24"/>
+              <w:szCs w:val="24"/>
             </w:rPr>
           </w:pPr>
-          <w:hyperlink w:anchor="_Toc81647833" w:history="1">
+          <w:hyperlink w:anchor="_Toc83632917" w:history="1">
             <w:r>
               <w:rPr>
                 <w:rStyle w:val="Hyperlink"/>
@@ -829,7 +768,7 @@
                 <w:noProof/>
                 <w:webHidden/>
               </w:rPr>
-              <w:instrText xml:space="preserve"> PAGEREF _Toc81647833 \h </w:instrText>
+              <w:instrText xml:space="preserve"> PAGEREF _Toc83632917 \h </w:instrText>
             </w:r>
             <w:r>
               <w:rPr>
@@ -870,11 +809,11 @@
               <w:rFonts w:asciiTheme="minorHAnsi" w:eastAsiaTheme="minorEastAsia" w:hAnsiTheme="minorHAnsi" w:cstheme="minorBidi"/>
               <w:smallCaps w:val="0"/>
               <w:noProof/>
-              <w:sz w:val="22"/>
-              <w:szCs w:val="22"/>
+              <w:sz w:val="24"/>
+              <w:szCs w:val="24"/>
             </w:rPr>
           </w:pPr>
-          <w:hyperlink w:anchor="_Toc81647834" w:history="1">
+          <w:hyperlink w:anchor="_Toc83632918" w:history="1">
             <w:r>
               <w:rPr>
                 <w:rStyle w:val="Hyperlink"/>
@@ -901,7 +840,7 @@
                 <w:noProof/>
                 <w:webHidden/>
               </w:rPr>
-              <w:instrText xml:space="preserve"> PAGEREF _Toc81647834 \h </w:instrText>
+              <w:instrText xml:space="preserve"> PAGEREF _Toc83632918 \h </w:instrText>
             </w:r>
             <w:r>
               <w:rPr>
@@ -936,7 +875,6 @@
           <w:pPr>
             <w:pStyle w:val="TOC1"/>
             <w:tabs>
-              <w:tab w:val="left" w:pos="480"/>
               <w:tab w:val="right" w:leader="dot" w:pos="9350"/>
             </w:tabs>
             <w:rPr>
@@ -945,46 +883,27 @@
               <w:bCs w:val="0"/>
               <w:caps w:val="0"/>
               <w:noProof/>
-              <w:sz w:val="22"/>
-              <w:szCs w:val="22"/>
+              <w:sz w:val="24"/>
+              <w:szCs w:val="24"/>
             </w:rPr>
           </w:pPr>
-          <w:hyperlink w:anchor="_Toc81647835" w:history="1">
+          <w:hyperlink w:anchor="_Toc83632919" w:history="1">
             <w:r>
               <w:rPr>
                 <w:rStyle w:val="Hyperlink"/>
                 <w:noProof/>
               </w:rPr>
-              <w:t>4.</w:t>
-            </w:r>
-            <w:r>
-              <w:rPr>
-                <w:rFonts w:asciiTheme="minorHAnsi" w:eastAsiaTheme="minorEastAsia" w:hAnsiTheme="minorHAnsi" w:cstheme="minorBidi"/>
-                <w:b w:val="0"/>
-                <w:bCs w:val="0"/>
-                <w:caps w:val="0"/>
-                <w:noProof/>
-                <w:sz w:val="22"/>
-                <w:szCs w:val="22"/>
+              <w:t>4. Documentation</w:t>
+            </w:r>
+            <w:r>
+              <w:rPr>
+                <w:noProof/>
+                <w:webHidden/>
               </w:rPr>
               <w:tab/>
             </w:r>
             <w:r>
               <w:rPr>
-                <w:rStyle w:val="Hyperlink"/>
-                <w:noProof/>
-              </w:rPr>
-              <w:t>Documentation</w:t>
-            </w:r>
-            <w:r>
-              <w:rPr>
-                <w:noProof/>
-                <w:webHidden/>
-              </w:rPr>
-              <w:tab/>
-            </w:r>
-            <w:r>
-              <w:rPr>
                 <w:noProof/>
                 <w:webHidden/>
               </w:rPr>
@@ -995,7 +914,7 @@
                 <w:noProof/>
                 <w:webHidden/>
               </w:rPr>
-              <w:instrText xml:space="preserve"> PAGEREF _Toc81647835 \h </w:instrText>
+              <w:instrText xml:space="preserve"> PAGEREF _Toc83632919 \h </w:instrText>
             </w:r>
             <w:r>
               <w:rPr>
@@ -1030,7 +949,6 @@
           <w:pPr>
             <w:pStyle w:val="TOC1"/>
             <w:tabs>
-              <w:tab w:val="left" w:pos="480"/>
               <w:tab w:val="right" w:leader="dot" w:pos="9350"/>
             </w:tabs>
             <w:rPr>
@@ -1039,46 +957,27 @@
               <w:bCs w:val="0"/>
               <w:caps w:val="0"/>
               <w:noProof/>
-              <w:sz w:val="22"/>
-              <w:szCs w:val="22"/>
+              <w:sz w:val="24"/>
+              <w:szCs w:val="24"/>
             </w:rPr>
           </w:pPr>
-          <w:hyperlink w:anchor="_Toc81647836" w:history="1">
+          <w:hyperlink w:anchor="_Toc83632920" w:history="1">
             <w:r>
               <w:rPr>
                 <w:rStyle w:val="Hyperlink"/>
                 <w:noProof/>
               </w:rPr>
-              <w:t>5.</w:t>
-            </w:r>
-            <w:r>
-              <w:rPr>
-                <w:rFonts w:asciiTheme="minorHAnsi" w:eastAsiaTheme="minorEastAsia" w:hAnsiTheme="minorHAnsi" w:cstheme="minorBidi"/>
-                <w:b w:val="0"/>
-                <w:bCs w:val="0"/>
-                <w:caps w:val="0"/>
-                <w:noProof/>
-                <w:sz w:val="22"/>
-                <w:szCs w:val="22"/>
+              <w:t>5. Standards, Practices, Conventions, and Metrics</w:t>
+            </w:r>
+            <w:r>
+              <w:rPr>
+                <w:noProof/>
+                <w:webHidden/>
               </w:rPr>
               <w:tab/>
             </w:r>
             <w:r>
               <w:rPr>
-                <w:rStyle w:val="Hyperlink"/>
-                <w:noProof/>
-              </w:rPr>
-              <w:t>Standards, Practices, Conventions, and Metrics</w:t>
-            </w:r>
-            <w:r>
-              <w:rPr>
-                <w:noProof/>
-                <w:webHidden/>
-              </w:rPr>
-              <w:tab/>
-            </w:r>
-            <w:r>
-              <w:rPr>
                 <w:noProof/>
                 <w:webHidden/>
               </w:rPr>
@@ -1089,7 +988,7 @@
                 <w:noProof/>
                 <w:webHidden/>
               </w:rPr>
-              <w:instrText xml:space="preserve"> PAGEREF _Toc81647836 \h </w:instrText>
+              <w:instrText xml:space="preserve"> PAGEREF _Toc83632920 \h </w:instrText>
             </w:r>
             <w:r>
               <w:rPr>
@@ -1130,11 +1029,11 @@
               <w:rFonts w:asciiTheme="minorHAnsi" w:eastAsiaTheme="minorEastAsia" w:hAnsiTheme="minorHAnsi" w:cstheme="minorBidi"/>
               <w:smallCaps w:val="0"/>
               <w:noProof/>
-              <w:sz w:val="22"/>
-              <w:szCs w:val="22"/>
+              <w:sz w:val="24"/>
+              <w:szCs w:val="24"/>
             </w:rPr>
           </w:pPr>
-          <w:hyperlink w:anchor="_Toc81647837" w:history="1">
+          <w:hyperlink w:anchor="_Toc83632921" w:history="1">
             <w:r>
               <w:rPr>
                 <w:rStyle w:val="Hyperlink"/>
@@ -1161,7 +1060,7 @@
                 <w:noProof/>
                 <w:webHidden/>
               </w:rPr>
-              <w:instrText xml:space="preserve"> PAGEREF _Toc81647837 \h </w:instrText>
+              <w:instrText xml:space="preserve"> PAGEREF _Toc83632921 \h </w:instrText>
             </w:r>
             <w:r>
               <w:rPr>
@@ -1202,11 +1101,11 @@
               <w:rFonts w:asciiTheme="minorHAnsi" w:eastAsiaTheme="minorEastAsia" w:hAnsiTheme="minorHAnsi" w:cstheme="minorBidi"/>
               <w:smallCaps w:val="0"/>
               <w:noProof/>
-              <w:sz w:val="22"/>
-              <w:szCs w:val="22"/>
+              <w:sz w:val="24"/>
+              <w:szCs w:val="24"/>
             </w:rPr>
           </w:pPr>
-          <w:hyperlink w:anchor="_Toc81647838" w:history="1">
+          <w:hyperlink w:anchor="_Toc83632922" w:history="1">
             <w:r>
               <w:rPr>
                 <w:rStyle w:val="Hyperlink"/>
@@ -1233,7 +1132,7 @@
                 <w:noProof/>
                 <w:webHidden/>
               </w:rPr>
-              <w:instrText xml:space="preserve"> PAGEREF _Toc81647838 \h </w:instrText>
+              <w:instrText xml:space="preserve"> PAGEREF _Toc83632922 \h </w:instrText>
             </w:r>
             <w:r>
               <w:rPr>
@@ -1274,11 +1173,11 @@
               <w:rFonts w:asciiTheme="minorHAnsi" w:eastAsiaTheme="minorEastAsia" w:hAnsiTheme="minorHAnsi" w:cstheme="minorBidi"/>
               <w:smallCaps w:val="0"/>
               <w:noProof/>
-              <w:sz w:val="22"/>
-              <w:szCs w:val="22"/>
+              <w:sz w:val="24"/>
+              <w:szCs w:val="24"/>
             </w:rPr>
           </w:pPr>
-          <w:hyperlink w:anchor="_Toc81647839" w:history="1">
+          <w:hyperlink w:anchor="_Toc83632923" w:history="1">
             <w:r>
               <w:rPr>
                 <w:rStyle w:val="Hyperlink"/>
@@ -1305,7 +1204,7 @@
                 <w:noProof/>
                 <w:webHidden/>
               </w:rPr>
-              <w:instrText xml:space="preserve"> PAGEREF _Toc81647839 \h </w:instrText>
+              <w:instrText xml:space="preserve"> PAGEREF _Toc83632923 \h </w:instrText>
             </w:r>
             <w:r>
               <w:rPr>
@@ -1340,51 +1239,33 @@
           <w:pPr>
             <w:pStyle w:val="TOC2"/>
             <w:tabs>
-              <w:tab w:val="left" w:pos="880"/>
               <w:tab w:val="right" w:leader="dot" w:pos="9350"/>
             </w:tabs>
             <w:rPr>
               <w:rFonts w:asciiTheme="minorHAnsi" w:eastAsiaTheme="minorEastAsia" w:hAnsiTheme="minorHAnsi" w:cstheme="minorBidi"/>
               <w:smallCaps w:val="0"/>
               <w:noProof/>
-              <w:sz w:val="22"/>
-              <w:szCs w:val="22"/>
+              <w:sz w:val="24"/>
+              <w:szCs w:val="24"/>
             </w:rPr>
           </w:pPr>
-          <w:hyperlink w:anchor="_Toc81647840" w:history="1">
+          <w:hyperlink w:anchor="_Toc83632924" w:history="1">
             <w:r>
               <w:rPr>
                 <w:rStyle w:val="Hyperlink"/>
                 <w:noProof/>
               </w:rPr>
-              <w:t>5.4</w:t>
-            </w:r>
-            <w:r>
-              <w:rPr>
-                <w:rFonts w:asciiTheme="minorHAnsi" w:eastAsiaTheme="minorEastAsia" w:hAnsiTheme="minorHAnsi" w:cstheme="minorBidi"/>
-                <w:smallCaps w:val="0"/>
-                <w:noProof/>
-                <w:sz w:val="22"/>
-                <w:szCs w:val="22"/>
+              <w:t>5.4 Documentation</w:t>
+            </w:r>
+            <w:r>
+              <w:rPr>
+                <w:noProof/>
+                <w:webHidden/>
               </w:rPr>
               <w:tab/>
             </w:r>
             <w:r>
               <w:rPr>
-                <w:rStyle w:val="Hyperlink"/>
-                <w:noProof/>
-              </w:rPr>
-              <w:t>Documentation</w:t>
-            </w:r>
-            <w:r>
-              <w:rPr>
-                <w:noProof/>
-                <w:webHidden/>
-              </w:rPr>
-              <w:tab/>
-            </w:r>
-            <w:r>
-              <w:rPr>
                 <w:noProof/>
                 <w:webHidden/>
               </w:rPr>
@@ -1395,7 +1276,7 @@
                 <w:noProof/>
                 <w:webHidden/>
               </w:rPr>
-              <w:instrText xml:space="preserve"> PAGEREF _Toc81647840 \h </w:instrText>
+              <w:instrText xml:space="preserve"> PAGEREF _Toc83632924 \h </w:instrText>
             </w:r>
             <w:r>
               <w:rPr>
@@ -1430,51 +1311,33 @@
           <w:pPr>
             <w:pStyle w:val="TOC2"/>
             <w:tabs>
-              <w:tab w:val="left" w:pos="880"/>
               <w:tab w:val="right" w:leader="dot" w:pos="9350"/>
             </w:tabs>
             <w:rPr>
               <w:rFonts w:asciiTheme="minorHAnsi" w:eastAsiaTheme="minorEastAsia" w:hAnsiTheme="minorHAnsi" w:cstheme="minorBidi"/>
               <w:smallCaps w:val="0"/>
               <w:noProof/>
-              <w:sz w:val="22"/>
-              <w:szCs w:val="22"/>
+              <w:sz w:val="24"/>
+              <w:szCs w:val="24"/>
             </w:rPr>
           </w:pPr>
-          <w:hyperlink w:anchor="_Toc81647841" w:history="1">
+          <w:hyperlink w:anchor="_Toc83632925" w:history="1">
             <w:r>
               <w:rPr>
                 <w:rStyle w:val="Hyperlink"/>
                 <w:noProof/>
               </w:rPr>
-              <w:t>5.5</w:t>
-            </w:r>
-            <w:r>
-              <w:rPr>
-                <w:rFonts w:asciiTheme="minorHAnsi" w:eastAsiaTheme="minorEastAsia" w:hAnsiTheme="minorHAnsi" w:cstheme="minorBidi"/>
-                <w:smallCaps w:val="0"/>
-                <w:noProof/>
-                <w:sz w:val="22"/>
-                <w:szCs w:val="22"/>
+              <w:t>5.5 Metrics</w:t>
+            </w:r>
+            <w:r>
+              <w:rPr>
+                <w:noProof/>
+                <w:webHidden/>
               </w:rPr>
               <w:tab/>
             </w:r>
             <w:r>
               <w:rPr>
-                <w:rStyle w:val="Hyperlink"/>
-                <w:noProof/>
-              </w:rPr>
-              <w:t>Metrics</w:t>
-            </w:r>
-            <w:r>
-              <w:rPr>
-                <w:noProof/>
-                <w:webHidden/>
-              </w:rPr>
-              <w:tab/>
-            </w:r>
-            <w:r>
-              <w:rPr>
                 <w:noProof/>
                 <w:webHidden/>
               </w:rPr>
@@ -1485,7 +1348,7 @@
                 <w:noProof/>
                 <w:webHidden/>
               </w:rPr>
-              <w:instrText xml:space="preserve"> PAGEREF _Toc81647841 \h </w:instrText>
+              <w:instrText xml:space="preserve"> PAGEREF _Toc83632925 \h </w:instrText>
             </w:r>
             <w:r>
               <w:rPr>
@@ -1520,7 +1383,6 @@
           <w:pPr>
             <w:pStyle w:val="TOC1"/>
             <w:tabs>
-              <w:tab w:val="left" w:pos="480"/>
               <w:tab w:val="right" w:leader="dot" w:pos="9350"/>
             </w:tabs>
             <w:rPr>
@@ -1529,46 +1391,27 @@
               <w:bCs w:val="0"/>
               <w:caps w:val="0"/>
               <w:noProof/>
-              <w:sz w:val="22"/>
-              <w:szCs w:val="22"/>
+              <w:sz w:val="24"/>
+              <w:szCs w:val="24"/>
             </w:rPr>
           </w:pPr>
-          <w:hyperlink w:anchor="_Toc81647842" w:history="1">
+          <w:hyperlink w:anchor="_Toc83632926" w:history="1">
             <w:r>
               <w:rPr>
                 <w:rStyle w:val="Hyperlink"/>
                 <w:noProof/>
               </w:rPr>
-              <w:t>6.</w:t>
-            </w:r>
-            <w:r>
-              <w:rPr>
-                <w:rFonts w:asciiTheme="minorHAnsi" w:eastAsiaTheme="minorEastAsia" w:hAnsiTheme="minorHAnsi" w:cstheme="minorBidi"/>
-                <w:b w:val="0"/>
-                <w:bCs w:val="0"/>
-                <w:caps w:val="0"/>
-                <w:noProof/>
-                <w:sz w:val="22"/>
-                <w:szCs w:val="22"/>
+              <w:t>6. Reviews and Audits</w:t>
+            </w:r>
+            <w:r>
+              <w:rPr>
+                <w:noProof/>
+                <w:webHidden/>
               </w:rPr>
               <w:tab/>
             </w:r>
             <w:r>
               <w:rPr>
-                <w:rStyle w:val="Hyperlink"/>
-                <w:noProof/>
-              </w:rPr>
-              <w:t>Reviews and Audits</w:t>
-            </w:r>
-            <w:r>
-              <w:rPr>
-                <w:noProof/>
-                <w:webHidden/>
-              </w:rPr>
-              <w:tab/>
-            </w:r>
-            <w:r>
-              <w:rPr>
                 <w:noProof/>
                 <w:webHidden/>
               </w:rPr>
@@ -1579,7 +1422,7 @@
                 <w:noProof/>
                 <w:webHidden/>
               </w:rPr>
-              <w:instrText xml:space="preserve"> PAGEREF _Toc81647842 \h </w:instrText>
+              <w:instrText xml:space="preserve"> PAGEREF _Toc83632926 \h </w:instrText>
             </w:r>
             <w:r>
               <w:rPr>
@@ -1614,7 +1457,6 @@
           <w:pPr>
             <w:pStyle w:val="TOC1"/>
             <w:tabs>
-              <w:tab w:val="left" w:pos="480"/>
               <w:tab w:val="right" w:leader="dot" w:pos="9350"/>
             </w:tabs>
             <w:rPr>
@@ -1623,46 +1465,27 @@
               <w:bCs w:val="0"/>
               <w:caps w:val="0"/>
               <w:noProof/>
-              <w:sz w:val="22"/>
-              <w:szCs w:val="22"/>
+              <w:sz w:val="24"/>
+              <w:szCs w:val="24"/>
             </w:rPr>
           </w:pPr>
-          <w:hyperlink w:anchor="_Toc81647843" w:history="1">
+          <w:hyperlink w:anchor="_Toc83632927" w:history="1">
             <w:r>
               <w:rPr>
                 <w:rStyle w:val="Hyperlink"/>
                 <w:noProof/>
               </w:rPr>
-              <w:t>7.</w:t>
-            </w:r>
-            <w:r>
-              <w:rPr>
-                <w:rFonts w:asciiTheme="minorHAnsi" w:eastAsiaTheme="minorEastAsia" w:hAnsiTheme="minorHAnsi" w:cstheme="minorBidi"/>
-                <w:b w:val="0"/>
-                <w:bCs w:val="0"/>
-                <w:caps w:val="0"/>
-                <w:noProof/>
-                <w:sz w:val="22"/>
-                <w:szCs w:val="22"/>
+              <w:t>7. Test</w:t>
+            </w:r>
+            <w:r>
+              <w:rPr>
+                <w:noProof/>
+                <w:webHidden/>
               </w:rPr>
               <w:tab/>
             </w:r>
             <w:r>
               <w:rPr>
-                <w:rStyle w:val="Hyperlink"/>
-                <w:noProof/>
-              </w:rPr>
-              <w:t>Test</w:t>
-            </w:r>
-            <w:r>
-              <w:rPr>
-                <w:noProof/>
-                <w:webHidden/>
-              </w:rPr>
-              <w:tab/>
-            </w:r>
-            <w:r>
-              <w:rPr>
                 <w:noProof/>
                 <w:webHidden/>
               </w:rPr>
@@ -1673,7 +1496,7 @@
                 <w:noProof/>
                 <w:webHidden/>
               </w:rPr>
-              <w:instrText xml:space="preserve"> PAGEREF _Toc81647843 \h </w:instrText>
+              <w:instrText xml:space="preserve"> PAGEREF _Toc83632927 \h </w:instrText>
             </w:r>
             <w:r>
               <w:rPr>
@@ -1708,7 +1531,6 @@
           <w:pPr>
             <w:pStyle w:val="TOC1"/>
             <w:tabs>
-              <w:tab w:val="left" w:pos="480"/>
               <w:tab w:val="right" w:leader="dot" w:pos="9350"/>
             </w:tabs>
             <w:rPr>
@@ -1717,46 +1539,27 @@
               <w:bCs w:val="0"/>
               <w:caps w:val="0"/>
               <w:noProof/>
-              <w:sz w:val="22"/>
-              <w:szCs w:val="22"/>
+              <w:sz w:val="24"/>
+              <w:szCs w:val="24"/>
             </w:rPr>
           </w:pPr>
-          <w:hyperlink w:anchor="_Toc81647844" w:history="1">
+          <w:hyperlink w:anchor="_Toc83632928" w:history="1">
             <w:r>
               <w:rPr>
                 <w:rStyle w:val="Hyperlink"/>
                 <w:noProof/>
               </w:rPr>
-              <w:t>8.</w:t>
-            </w:r>
-            <w:r>
-              <w:rPr>
-                <w:rFonts w:asciiTheme="minorHAnsi" w:eastAsiaTheme="minorEastAsia" w:hAnsiTheme="minorHAnsi" w:cstheme="minorBidi"/>
-                <w:b w:val="0"/>
-                <w:bCs w:val="0"/>
-                <w:caps w:val="0"/>
-                <w:noProof/>
-                <w:sz w:val="22"/>
-                <w:szCs w:val="22"/>
+              <w:t>8. Tools, Techniques, and Methodologies</w:t>
+            </w:r>
+            <w:r>
+              <w:rPr>
+                <w:noProof/>
+                <w:webHidden/>
               </w:rPr>
               <w:tab/>
             </w:r>
             <w:r>
               <w:rPr>
-                <w:rStyle w:val="Hyperlink"/>
-                <w:noProof/>
-              </w:rPr>
-              <w:t>Tools, Techniques, and Methodologies</w:t>
-            </w:r>
-            <w:r>
-              <w:rPr>
-                <w:noProof/>
-                <w:webHidden/>
-              </w:rPr>
-              <w:tab/>
-            </w:r>
-            <w:r>
-              <w:rPr>
                 <w:noProof/>
                 <w:webHidden/>
               </w:rPr>
@@ -1767,7 +1570,7 @@
                 <w:noProof/>
                 <w:webHidden/>
               </w:rPr>
-              <w:instrText xml:space="preserve"> PAGEREF _Toc81647844 \h </w:instrText>
+              <w:instrText xml:space="preserve"> PAGEREF _Toc83632928 \h </w:instrText>
             </w:r>
             <w:r>
               <w:rPr>
@@ -1802,7 +1605,6 @@
           <w:pPr>
             <w:pStyle w:val="TOC1"/>
             <w:tabs>
-              <w:tab w:val="left" w:pos="480"/>
               <w:tab w:val="right" w:leader="dot" w:pos="9350"/>
             </w:tabs>
             <w:rPr>
@@ -1811,46 +1613,27 @@
               <w:bCs w:val="0"/>
               <w:caps w:val="0"/>
               <w:noProof/>
-              <w:sz w:val="22"/>
-              <w:szCs w:val="22"/>
+              <w:sz w:val="24"/>
+              <w:szCs w:val="24"/>
             </w:rPr>
           </w:pPr>
-          <w:hyperlink w:anchor="_Toc81647845" w:history="1">
+          <w:hyperlink w:anchor="_Toc83632929" w:history="1">
             <w:r>
               <w:rPr>
                 <w:rStyle w:val="Hyperlink"/>
                 <w:noProof/>
               </w:rPr>
-              <w:t>9.</w:t>
-            </w:r>
-            <w:r>
-              <w:rPr>
-                <w:rFonts w:asciiTheme="minorHAnsi" w:eastAsiaTheme="minorEastAsia" w:hAnsiTheme="minorHAnsi" w:cstheme="minorBidi"/>
-                <w:b w:val="0"/>
-                <w:bCs w:val="0"/>
-                <w:caps w:val="0"/>
-                <w:noProof/>
-                <w:sz w:val="22"/>
-                <w:szCs w:val="22"/>
+              <w:t>9. Code Control</w:t>
+            </w:r>
+            <w:r>
+              <w:rPr>
+                <w:noProof/>
+                <w:webHidden/>
               </w:rPr>
               <w:tab/>
             </w:r>
             <w:r>
               <w:rPr>
-                <w:rStyle w:val="Hyperlink"/>
-                <w:noProof/>
-              </w:rPr>
-              <w:t>Code Control</w:t>
-            </w:r>
-            <w:r>
-              <w:rPr>
-                <w:noProof/>
-                <w:webHidden/>
-              </w:rPr>
-              <w:tab/>
-            </w:r>
-            <w:r>
-              <w:rPr>
                 <w:noProof/>
                 <w:webHidden/>
               </w:rPr>
@@ -1861,7 +1644,7 @@
                 <w:noProof/>
                 <w:webHidden/>
               </w:rPr>
-              <w:instrText xml:space="preserve"> PAGEREF _Toc81647845 \h </w:instrText>
+              <w:instrText xml:space="preserve"> PAGEREF _Toc83632929 \h </w:instrText>
             </w:r>
             <w:r>
               <w:rPr>
@@ -1896,7 +1679,6 @@
           <w:pPr>
             <w:pStyle w:val="TOC1"/>
             <w:tabs>
-              <w:tab w:val="left" w:pos="480"/>
               <w:tab w:val="right" w:leader="dot" w:pos="9350"/>
             </w:tabs>
             <w:rPr>
@@ -1905,46 +1687,27 @@
               <w:bCs w:val="0"/>
               <w:caps w:val="0"/>
               <w:noProof/>
-              <w:sz w:val="22"/>
-              <w:szCs w:val="22"/>
+              <w:sz w:val="24"/>
+              <w:szCs w:val="24"/>
             </w:rPr>
           </w:pPr>
-          <w:hyperlink w:anchor="_Toc81647846" w:history="1">
+          <w:hyperlink w:anchor="_Toc83632930" w:history="1">
             <w:r>
               <w:rPr>
                 <w:rStyle w:val="Hyperlink"/>
                 <w:noProof/>
               </w:rPr>
-              <w:t>10.</w:t>
-            </w:r>
-            <w:r>
-              <w:rPr>
-                <w:rFonts w:asciiTheme="minorHAnsi" w:eastAsiaTheme="minorEastAsia" w:hAnsiTheme="minorHAnsi" w:cstheme="minorBidi"/>
-                <w:b w:val="0"/>
-                <w:bCs w:val="0"/>
-                <w:caps w:val="0"/>
-                <w:noProof/>
-                <w:sz w:val="22"/>
-                <w:szCs w:val="22"/>
+              <w:t>10. Records Collection, Maintenance, and Retention</w:t>
+            </w:r>
+            <w:r>
+              <w:rPr>
+                <w:noProof/>
+                <w:webHidden/>
               </w:rPr>
               <w:tab/>
             </w:r>
             <w:r>
               <w:rPr>
-                <w:rStyle w:val="Hyperlink"/>
-                <w:noProof/>
-              </w:rPr>
-              <w:t>Records Collection, Maintenance, and Retention</w:t>
-            </w:r>
-            <w:r>
-              <w:rPr>
-                <w:noProof/>
-                <w:webHidden/>
-              </w:rPr>
-              <w:tab/>
-            </w:r>
-            <w:r>
-              <w:rPr>
                 <w:noProof/>
                 <w:webHidden/>
               </w:rPr>
@@ -1955,7 +1718,7 @@
                 <w:noProof/>
                 <w:webHidden/>
               </w:rPr>
-              <w:instrText xml:space="preserve"> PAGEREF _Toc81647846 \h </w:instrText>
+              <w:instrText xml:space="preserve"> PAGEREF _Toc83632930 \h </w:instrText>
             </w:r>
             <w:r>
               <w:rPr>
@@ -2022,25 +1785,23 @@
     <w:p>
       <w:pPr>
         <w:pStyle w:val="Heading1"/>
-        <w:numPr>
-          <w:ilvl w:val="0"/>
-          <w:numId w:val="1"/>
-        </w:numPr>
-        <w:tabs>
-          <w:tab w:val="num" w:pos="360"/>
-        </w:tabs>
-        <w:ind w:left="0" w:firstLine="0"/>
         <w:rPr>
           <w:rFonts w:cstheme="majorHAnsi"/>
         </w:rPr>
       </w:pPr>
       <w:bookmarkStart w:id="0" w:name="_Toc81388514"/>
-      <w:bookmarkStart w:id="1" w:name="_Toc81647829"/>
+      <w:bookmarkStart w:id="1" w:name="_Toc83632913"/>
       <w:r>
         <w:rPr>
           <w:rFonts w:cstheme="majorHAnsi"/>
         </w:rPr>
         <w:lastRenderedPageBreak/>
+        <w:t xml:space="preserve">1. </w:t>
+      </w:r>
+      <w:r>
+        <w:rPr>
+          <w:rFonts w:cstheme="majorHAnsi"/>
+        </w:rPr>
         <w:t>Purpose</w:t>
       </w:r>
       <w:bookmarkEnd w:id="0"/>
@@ -2083,13 +1844,12 @@
     <w:p>
       <w:pPr>
         <w:pStyle w:val="Heading1"/>
-        <w:numPr>
-          <w:ilvl w:val="0"/>
-          <w:numId w:val="1"/>
-        </w:numPr>
       </w:pPr>
       <w:bookmarkStart w:id="2" w:name="_Toc81388515"/>
-      <w:bookmarkStart w:id="3" w:name="_Toc81647830"/>
+      <w:bookmarkStart w:id="3" w:name="_Toc83632914"/>
+      <w:r>
+        <w:t xml:space="preserve">2. </w:t>
+      </w:r>
       <w:r>
         <w:t>Reference Documents</w:t>
       </w:r>
@@ -2180,13 +1940,12 @@
     <w:p>
       <w:pPr>
         <w:pStyle w:val="Heading1"/>
-        <w:numPr>
-          <w:ilvl w:val="0"/>
-          <w:numId w:val="1"/>
-        </w:numPr>
       </w:pPr>
       <w:bookmarkStart w:id="4" w:name="_Toc81388516"/>
-      <w:bookmarkStart w:id="5" w:name="_Toc81647831"/>
+      <w:bookmarkStart w:id="5" w:name="_Toc83632915"/>
+      <w:r>
+        <w:t xml:space="preserve">3. </w:t>
+      </w:r>
       <w:r>
         <w:t>Management</w:t>
       </w:r>
@@ -2199,7 +1958,7 @@
         <w:pStyle w:val="Heading2"/>
       </w:pPr>
       <w:bookmarkStart w:id="6" w:name="_Toc81388517"/>
-      <w:bookmarkStart w:id="7" w:name="_Toc81647832"/>
+      <w:bookmarkStart w:id="7" w:name="_Toc83632916"/>
       <w:r>
         <w:t>3.1 Organization</w:t>
       </w:r>
@@ -2465,7 +2224,7 @@
         <w:pStyle w:val="Heading2"/>
       </w:pPr>
       <w:bookmarkStart w:id="8" w:name="_Toc81388518"/>
-      <w:bookmarkStart w:id="9" w:name="_Toc81647833"/>
+      <w:bookmarkStart w:id="9" w:name="_Toc83632917"/>
       <w:r>
         <w:t>3.2 Responsibilities</w:t>
       </w:r>
@@ -2660,7 +2419,7 @@
       <w:pPr>
         <w:pStyle w:val="Heading2"/>
       </w:pPr>
-      <w:bookmarkStart w:id="10" w:name="_Toc81647834"/>
+      <w:bookmarkStart w:id="10" w:name="_Toc83632918"/>
       <w:r>
         <w:t>3.3 Tasks</w:t>
       </w:r>
@@ -2685,12 +2444,11 @@
     <w:p>
       <w:pPr>
         <w:pStyle w:val="Heading1"/>
-        <w:numPr>
-          <w:ilvl w:val="0"/>
-          <w:numId w:val="1"/>
-        </w:numPr>
-      </w:pPr>
-      <w:bookmarkStart w:id="11" w:name="_Toc81647835"/>
+      </w:pPr>
+      <w:bookmarkStart w:id="11" w:name="_Toc83632919"/>
+      <w:r>
+        <w:t xml:space="preserve">4. </w:t>
+      </w:r>
       <w:r>
         <w:t>Documentation</w:t>
       </w:r>
@@ -2702,23 +2460,26 @@
         <w:ind w:firstLine="360"/>
       </w:pPr>
       <w:r>
-        <w:t xml:space="preserve">The documentation will consist of a vision document, project plan, software quality assurance plan, formal requirements specification, architecture design, test plan, formal technical inspection, prototype, user manual, component design, source code, assessment evaluation, project evaluation, references, formal technical inspection letters. All documentation will be reviewed by the committee members for final approval. All documentation will be posted on the </w:t>
-      </w:r>
-      <w:proofErr w:type="gramStart"/>
-      <w:r>
-        <w:t>developers</w:t>
-      </w:r>
-      <w:proofErr w:type="gramEnd"/>
-      <w:r>
-        <w:t xml:space="preserve"> web site at </w:t>
+        <w:t>The documentation will consist of a vision document, project plan, software quality assurance plan, formal requirements specification, architecture design, test plan, formal technical inspection, prototype, user manual, component design, source code, assessment evaluation, project evaluation, references, formal technical inspection letters. All documentation will be reviewed by the committee members for final approval. All documentation will be posted on the developer</w:t>
+      </w:r>
+      <w:r>
+        <w:t>’</w:t>
+      </w:r>
+      <w:r>
+        <w:t xml:space="preserve">s </w:t>
+      </w:r>
+      <w:r>
+        <w:t>GitHub</w:t>
+      </w:r>
+      <w:r>
+        <w:t xml:space="preserve"> site at </w:t>
       </w:r>
       <w:hyperlink r:id="rId5" w:history="1">
         <w:r>
           <w:rPr>
             <w:rStyle w:val="Hyperlink"/>
-            <w:rFonts w:cstheme="majorHAnsi"/>
           </w:rPr>
-          <w:t>https://k-state.instructure.com/eportfolios/3125/Home</w:t>
+          <w:t>https://github.com/mikeblakeman/Planr</w:t>
         </w:r>
       </w:hyperlink>
       <w:r>
@@ -2729,12 +2490,11 @@
     <w:p>
       <w:pPr>
         <w:pStyle w:val="Heading1"/>
-        <w:numPr>
-          <w:ilvl w:val="0"/>
-          <w:numId w:val="1"/>
-        </w:numPr>
-      </w:pPr>
-      <w:bookmarkStart w:id="12" w:name="_Toc81647836"/>
+      </w:pPr>
+      <w:bookmarkStart w:id="12" w:name="_Toc83632920"/>
+      <w:r>
+        <w:t xml:space="preserve">5. </w:t>
+      </w:r>
       <w:r>
         <w:t>Standards, Practices, Conventions, and Metrics</w:t>
       </w:r>
@@ -2745,7 +2505,7 @@
       <w:pPr>
         <w:pStyle w:val="Heading2"/>
       </w:pPr>
-      <w:bookmarkStart w:id="13" w:name="_Toc81647837"/>
+      <w:bookmarkStart w:id="13" w:name="_Toc83632921"/>
       <w:r>
         <w:t>5.1 Documentation Standard</w:t>
       </w:r>
@@ -2774,7 +2534,7 @@
       <w:pPr>
         <w:pStyle w:val="Heading2"/>
       </w:pPr>
-      <w:bookmarkStart w:id="14" w:name="_Toc81647838"/>
+      <w:bookmarkStart w:id="14" w:name="_Toc83632922"/>
       <w:r>
         <w:lastRenderedPageBreak/>
         <w:t>5.2 Coding Standard</w:t>
@@ -2819,7 +2579,7 @@
       <w:pPr>
         <w:pStyle w:val="Heading2"/>
       </w:pPr>
-      <w:bookmarkStart w:id="15" w:name="_Toc81647839"/>
+      <w:bookmarkStart w:id="15" w:name="_Toc83632923"/>
       <w:r>
         <w:t>5.3 Commentary Standards</w:t>
       </w:r>
@@ -2893,12 +2653,11 @@
     <w:p>
       <w:pPr>
         <w:pStyle w:val="Heading2"/>
-        <w:numPr>
-          <w:ilvl w:val="1"/>
-          <w:numId w:val="6"/>
-        </w:numPr>
-      </w:pPr>
-      <w:bookmarkStart w:id="16" w:name="_Toc81647840"/>
+      </w:pPr>
+      <w:bookmarkStart w:id="16" w:name="_Toc83632924"/>
+      <w:r>
+        <w:t xml:space="preserve">5.4 </w:t>
+      </w:r>
       <w:r>
         <w:t>Documentation</w:t>
       </w:r>
@@ -2925,12 +2684,11 @@
     <w:p>
       <w:pPr>
         <w:pStyle w:val="Heading2"/>
-        <w:numPr>
-          <w:ilvl w:val="1"/>
-          <w:numId w:val="6"/>
-        </w:numPr>
-      </w:pPr>
-      <w:bookmarkStart w:id="17" w:name="_Toc81647841"/>
+      </w:pPr>
+      <w:bookmarkStart w:id="17" w:name="_Toc83632925"/>
+      <w:r>
+        <w:t xml:space="preserve">5.5 </w:t>
+      </w:r>
       <w:r>
         <w:t>Metrics</w:t>
       </w:r>
@@ -2949,12 +2707,11 @@
     <w:p>
       <w:pPr>
         <w:pStyle w:val="Heading1"/>
-        <w:numPr>
-          <w:ilvl w:val="0"/>
-          <w:numId w:val="1"/>
-        </w:numPr>
-      </w:pPr>
-      <w:bookmarkStart w:id="18" w:name="_Toc81647842"/>
+      </w:pPr>
+      <w:bookmarkStart w:id="18" w:name="_Toc83632926"/>
+      <w:r>
+        <w:t xml:space="preserve">6. </w:t>
+      </w:r>
       <w:r>
         <w:t>Reviews and Audits</w:t>
       </w:r>
@@ -2984,12 +2741,11 @@
     <w:p>
       <w:pPr>
         <w:pStyle w:val="Heading1"/>
-        <w:numPr>
-          <w:ilvl w:val="0"/>
-          <w:numId w:val="1"/>
-        </w:numPr>
-      </w:pPr>
-      <w:bookmarkStart w:id="19" w:name="_Toc81647843"/>
+      </w:pPr>
+      <w:bookmarkStart w:id="19" w:name="_Toc83632927"/>
+      <w:r>
+        <w:t xml:space="preserve">7. </w:t>
+      </w:r>
       <w:r>
         <w:t>Test</w:t>
       </w:r>
@@ -3007,12 +2763,11 @@
     <w:p>
       <w:pPr>
         <w:pStyle w:val="Heading1"/>
-        <w:numPr>
-          <w:ilvl w:val="0"/>
-          <w:numId w:val="1"/>
-        </w:numPr>
-      </w:pPr>
-      <w:bookmarkStart w:id="20" w:name="_Toc81647844"/>
+      </w:pPr>
+      <w:bookmarkStart w:id="20" w:name="_Toc83632928"/>
+      <w:r>
+        <w:t xml:space="preserve">8. </w:t>
+      </w:r>
       <w:r>
         <w:t>Tools, Techniques, and Methodologies</w:t>
       </w:r>
@@ -3116,8 +2871,13 @@
         </w:numPr>
         <w:ind w:left="720"/>
       </w:pPr>
-      <w:r>
-        <w:t>Microsoft Project for project planning</w:t>
+      <w:proofErr w:type="spellStart"/>
+      <w:r>
+        <w:t>GanttProject</w:t>
+      </w:r>
+      <w:proofErr w:type="spellEnd"/>
+      <w:r>
+        <w:t xml:space="preserve"> for project planning</w:t>
       </w:r>
     </w:p>
     <w:p>
@@ -3155,12 +2915,11 @@
     <w:p>
       <w:pPr>
         <w:pStyle w:val="Heading1"/>
-        <w:numPr>
-          <w:ilvl w:val="0"/>
-          <w:numId w:val="1"/>
-        </w:numPr>
-      </w:pPr>
-      <w:bookmarkStart w:id="21" w:name="_Toc81647845"/>
+      </w:pPr>
+      <w:bookmarkStart w:id="21" w:name="_Toc83632929"/>
+      <w:r>
+        <w:t xml:space="preserve">9. </w:t>
+      </w:r>
       <w:r>
         <w:t>Code Control</w:t>
       </w:r>
@@ -3205,12 +2964,11 @@
     <w:p>
       <w:pPr>
         <w:pStyle w:val="Heading1"/>
-        <w:numPr>
-          <w:ilvl w:val="0"/>
-          <w:numId w:val="1"/>
-        </w:numPr>
-      </w:pPr>
-      <w:bookmarkStart w:id="22" w:name="_Toc81647846"/>
+      </w:pPr>
+      <w:bookmarkStart w:id="22" w:name="_Toc83632930"/>
+      <w:r>
+        <w:t xml:space="preserve">10. </w:t>
+      </w:r>
       <w:r>
         <w:t>Records Collection, Maintenance, and Retention</w:t>
       </w:r>
@@ -3231,9 +2989,8 @@
         <w:r>
           <w:rPr>
             <w:rStyle w:val="Hyperlink"/>
-            <w:rFonts w:cstheme="majorHAnsi"/>
           </w:rPr>
-          <w:t>https://k-state.instructure.com/eportfolios/3125/Home</w:t>
+          <w:t>https://github.com/mikeblakeman/Planr/tree/main/Phase%201%20Documentation</w:t>
         </w:r>
       </w:hyperlink>
       <w:r>
